--- a/galleriafinancas/src/resource/Modelo Parecer.docx
+++ b/galleriafinancas/src/resource/Modelo Parecer.docx
@@ -76,16 +76,6 @@
           <w:color w:val="158466"/>
         </w:rPr>
         <w:t>Referência: Parecer Jurídico #{numeroContrato}</w:t>
-      </w:r>
-    </w:p>
-    <w:p>
-      <w:pPr>
-        <w:pStyle w:val="Normal"/>
-        <w:ind w:left="0" w:right="-1" w:hanging="0"/>
-        <w:rPr/>
-      </w:pPr>
-      <w:r>
-        <w:rPr/>
       </w:r>
     </w:p>
     <w:p>
@@ -976,23 +966,6 @@
           </w:p>
           <w:p>
             <w:pPr>
-              <w:pStyle w:val="Normal"/>
-              <w:widowControl w:val="false"/>
-              <w:suppressAutoHyphens w:val="true"/>
-              <w:ind w:left="0" w:right="-1" w:hanging="0"/>
-              <w:jc w:val="both"/>
-              <w:rPr>
-                <w:rFonts w:cs="Calibri"/>
-              </w:rPr>
-            </w:pPr>
-            <w:r>
-              <w:rPr>
-                <w:rFonts w:cs="Calibri"/>
-              </w:rPr>
-            </w:r>
-          </w:p>
-          <w:p>
-            <w:pPr>
               <w:pStyle w:val="ListParagraph"/>
               <w:widowControl w:val="false"/>
               <w:suppressAutoHyphens w:val="true"/>
@@ -1267,7 +1240,9 @@
               </w:rPr>
             </w:pPr>
             <w:r>
-              <w:rPr/>
+              <w:rPr>
+                <w:rFonts w:cs="Calibri"/>
+              </w:rPr>
               <w:t>#{/pfCertidoes}</w:t>
             </w:r>
           </w:p>
@@ -1283,7 +1258,9 @@
               </w:rPr>
             </w:pPr>
             <w:r>
-              <w:rPr/>
+              <w:rPr>
+                <w:rFonts w:cs="Calibri"/>
+              </w:rPr>
             </w:r>
           </w:p>
           <w:p>
@@ -1857,7 +1834,7 @@
       <w:footerReference w:type="default" r:id="rId4"/>
       <w:type w:val="nextPage"/>
       <w:pgSz w:w="11906" w:h="16838"/>
-      <w:pgMar w:left="1701" w:right="1701" w:gutter="0" w:header="708" w:top="1928" w:footer="1843" w:bottom="2419"/>
+      <w:pgMar w:left="1701" w:right="1701" w:gutter="0" w:header="708" w:top="1927" w:footer="1843" w:bottom="2419"/>
       <w:pgNumType w:fmt="decimal"/>
       <w:formProt w:val="false"/>
       <w:textDirection w:val="lrTb"/>
@@ -1890,6 +1867,79 @@
     </w:pPr>
     <w:r>
       <w:rPr/>
+      <mc:AlternateContent>
+        <mc:Choice Requires="wps">
+          <w:drawing>
+            <wp:anchor behindDoc="1" distT="0" distB="0" distL="0" distR="0" simplePos="0" locked="0" layoutInCell="0" allowOverlap="1" relativeHeight="5">
+              <wp:simplePos x="0" y="0"/>
+              <wp:positionH relativeFrom="margin">
+                <wp:posOffset>-1099185</wp:posOffset>
+              </wp:positionH>
+              <wp:positionV relativeFrom="margin">
+                <wp:posOffset>-610235</wp:posOffset>
+              </wp:positionV>
+              <wp:extent cx="7562215" cy="9829800"/>
+              <wp:effectExtent l="0" t="0" r="0" b="0"/>
+              <wp:wrapNone/>
+              <wp:docPr id="2" name="WordPictureWatermark777028158"/>
+              <a:graphic xmlns:a="http://schemas.openxmlformats.org/drawingml/2006/main">
+                <a:graphicData uri="http://schemas.openxmlformats.org/drawingml/2006/picture">
+                  <pic:pic xmlns:pic="http://schemas.openxmlformats.org/drawingml/2006/picture">
+                    <pic:nvPicPr>
+                      <pic:cNvPr id="3" name="WordPictureWatermark777028158" descr=""/>
+                      <pic:cNvPicPr/>
+                    </pic:nvPicPr>
+                    <pic:blipFill>
+                      <a:blip r:embed="rId1"/>
+                      <a:stretch/>
+                    </pic:blipFill>
+                    <pic:spPr>
+                      <a:xfrm>
+                        <a:off x="0" y="0"/>
+                        <a:ext cx="7562160" cy="9829800"/>
+                      </a:xfrm>
+                      <a:prstGeom prst="rect">
+                        <a:avLst/>
+                      </a:prstGeom>
+                      <a:ln w="0">
+                        <a:noFill/>
+                      </a:ln>
+                    </pic:spPr>
+                  </pic:pic>
+                </a:graphicData>
+              </a:graphic>
+            </wp:anchor>
+          </w:drawing>
+        </mc:Choice>
+        <mc:Fallback>
+          <w:pict>
+            <v:shapetype id="_x0000_t75" coordsize="21600,21600" o:spt="75" o:preferrelative="t" path="m@4@5l@4@11@9@11@9@5xe" filled="f" stroked="f">
+              <v:stroke joinstyle="miter"/>
+              <v:formulas>
+                <v:f eqn="if lineDrawn pixelLineWidth 0"/>
+                <v:f eqn="sum @0 1 0"/>
+                <v:f eqn="sum 0 0 @1"/>
+                <v:f eqn="prod @2 1 2"/>
+                <v:f eqn="prod @3 21600 pixelWidth"/>
+                <v:f eqn="prod @3 21600 pixelHeight"/>
+                <v:f eqn="sum @0 0 1"/>
+                <v:f eqn="prod @6 1 2"/>
+                <v:f eqn="prod @7 21600 pixelWidth"/>
+                <v:f eqn="sum @8 21600 0"/>
+                <v:f eqn="prod @7 21600 pixelHeight"/>
+                <v:f eqn="sum @10 21600 0"/>
+              </v:formulas>
+              <v:path o:extrusionok="f" gradientshapeok="t" o:connecttype="rect"/>
+              <o:lock v:ext="edit" aspectratio="t"/>
+            </v:shapetype>
+            <v:shape id="WordPictureWatermark777028158" o:spid="shape_0" stroked="f" o:allowincell="f" style="position:absolute;margin-left:-86.55pt;margin-top:-48.05pt;width:595.4pt;height:773.95pt;mso-wrap-style:none;v-text-anchor:middle;mso-position-horizontal-relative:margin;mso-position-vertical-relative:margin" type="_x0000_t75">
+              <v:imagedata r:id="rId2" o:detectmouseclick="t"/>
+              <v:stroke color="#3465a4" joinstyle="round" endcap="flat"/>
+              <w10:wrap type="none"/>
+            </v:shape>
+          </w:pict>
+        </mc:Fallback>
+      </mc:AlternateContent>
     </w:r>
   </w:p>
 </w:hdr>
@@ -2184,7 +2234,7 @@
     <w:pPr>
       <w:widowControl/>
       <w:suppressAutoHyphens w:val="true"/>
-      <w:overflowPunct w:val="false"/>
+      <w:overflowPunct w:val="true"/>
       <w:bidi w:val="0"/>
       <w:spacing w:before="0" w:after="0"/>
       <w:jc w:val="left"/>
